--- a/Planning/Rafting_website_plan.docx
+++ b/Planning/Rafting_website_plan.docx
@@ -54,6 +54,7 @@
       <w:r>
         <w:rPr>
           <w:rFonts w:ascii="Times New Roman" w:hAnsi="Times New Roman" w:cs="Times New Roman"/>
+          <w:noProof/>
         </w:rPr>
         <w:drawing>
           <wp:inline distT="0" distB="0" distL="0" distR="0" wp14:anchorId="247189D1" wp14:editId="2D8A5CBF">
@@ -152,13 +153,7 @@
         <w:rPr>
           <w:rFonts w:ascii="Times New Roman" w:hAnsi="Times New Roman" w:cs="Times New Roman"/>
         </w:rPr>
-        <w:t>primary-color #</w:t>
-      </w:r>
-      <w:r>
-        <w:rPr>
-          <w:rFonts w:ascii="Times New Roman" w:hAnsi="Times New Roman" w:cs="Times New Roman"/>
-        </w:rPr>
-        <w:t>d0ccd0</w:t>
+        <w:t>primary-color #d0ccd0</w:t>
       </w:r>
     </w:p>
     <w:p>
@@ -184,13 +179,7 @@
         <w:rPr>
           <w:rFonts w:ascii="Times New Roman" w:hAnsi="Times New Roman" w:cs="Times New Roman"/>
         </w:rPr>
-        <w:t xml:space="preserve"> #</w:t>
-      </w:r>
-      <w:r>
-        <w:rPr>
-          <w:rFonts w:ascii="Times New Roman" w:hAnsi="Times New Roman" w:cs="Times New Roman"/>
-        </w:rPr>
-        <w:t>fbfcff</w:t>
+        <w:t xml:space="preserve"> #fbfcff</w:t>
       </w:r>
     </w:p>
     <w:p>
@@ -208,13 +197,7 @@
         <w:rPr>
           <w:rFonts w:ascii="Times New Roman" w:hAnsi="Times New Roman" w:cs="Times New Roman"/>
         </w:rPr>
-        <w:t>accent1-color #</w:t>
-      </w:r>
-      <w:r>
-        <w:rPr>
-          <w:rFonts w:ascii="Times New Roman" w:hAnsi="Times New Roman" w:cs="Times New Roman"/>
-        </w:rPr>
-        <w:t>605856</w:t>
+        <w:t>accent1-color #605856</w:t>
       </w:r>
     </w:p>
     <w:p>
@@ -232,13 +215,7 @@
         <w:rPr>
           <w:rFonts w:ascii="Times New Roman" w:hAnsi="Times New Roman" w:cs="Times New Roman"/>
         </w:rPr>
-        <w:t>accent2-color #</w:t>
-      </w:r>
-      <w:r>
-        <w:rPr>
-          <w:rFonts w:ascii="Times New Roman" w:hAnsi="Times New Roman" w:cs="Times New Roman"/>
-        </w:rPr>
-        <w:t>c6e8c</w:t>
+        <w:t>accent2-color #c6e8c</w:t>
       </w:r>
     </w:p>
     <w:p>
@@ -311,7 +288,49 @@
         <w:rPr>
           <w:rFonts w:ascii="Times New Roman" w:hAnsi="Times New Roman" w:cs="Times New Roman"/>
         </w:rPr>
-        <w:t>&lt;link rel="preconnect" href="https://fonts.googleapis.com"&gt;</w:t>
+        <w:t xml:space="preserve">&lt;link </w:t>
+      </w:r>
+      <w:proofErr w:type="spellStart"/>
+      <w:r>
+        <w:rPr>
+          <w:rFonts w:ascii="Times New Roman" w:hAnsi="Times New Roman" w:cs="Times New Roman"/>
+        </w:rPr>
+        <w:t>rel</w:t>
+      </w:r>
+      <w:proofErr w:type="spellEnd"/>
+      <w:r>
+        <w:rPr>
+          <w:rFonts w:ascii="Times New Roman" w:hAnsi="Times New Roman" w:cs="Times New Roman"/>
+        </w:rPr>
+        <w:t>="</w:t>
+      </w:r>
+      <w:proofErr w:type="spellStart"/>
+      <w:r>
+        <w:rPr>
+          <w:rFonts w:ascii="Times New Roman" w:hAnsi="Times New Roman" w:cs="Times New Roman"/>
+        </w:rPr>
+        <w:t>preconnect</w:t>
+      </w:r>
+      <w:proofErr w:type="spellEnd"/>
+      <w:r>
+        <w:rPr>
+          <w:rFonts w:ascii="Times New Roman" w:hAnsi="Times New Roman" w:cs="Times New Roman"/>
+        </w:rPr>
+        <w:t xml:space="preserve">" </w:t>
+      </w:r>
+      <w:proofErr w:type="spellStart"/>
+      <w:r>
+        <w:rPr>
+          <w:rFonts w:ascii="Times New Roman" w:hAnsi="Times New Roman" w:cs="Times New Roman"/>
+        </w:rPr>
+        <w:t>href</w:t>
+      </w:r>
+      <w:proofErr w:type="spellEnd"/>
+      <w:r>
+        <w:rPr>
+          <w:rFonts w:ascii="Times New Roman" w:hAnsi="Times New Roman" w:cs="Times New Roman"/>
+        </w:rPr>
+        <w:t>="https://fonts.googleapis.com"&gt;</w:t>
       </w:r>
     </w:p>
     <w:p>
@@ -326,7 +345,63 @@
         <w:rPr>
           <w:rFonts w:ascii="Times New Roman" w:hAnsi="Times New Roman" w:cs="Times New Roman"/>
         </w:rPr>
-        <w:t>&lt;link rel="preconnect" href="https://fonts.gstatic.com" crossorigin&gt;</w:t>
+        <w:t xml:space="preserve">&lt;link </w:t>
+      </w:r>
+      <w:proofErr w:type="spellStart"/>
+      <w:r>
+        <w:rPr>
+          <w:rFonts w:ascii="Times New Roman" w:hAnsi="Times New Roman" w:cs="Times New Roman"/>
+        </w:rPr>
+        <w:t>rel</w:t>
+      </w:r>
+      <w:proofErr w:type="spellEnd"/>
+      <w:r>
+        <w:rPr>
+          <w:rFonts w:ascii="Times New Roman" w:hAnsi="Times New Roman" w:cs="Times New Roman"/>
+        </w:rPr>
+        <w:t>="</w:t>
+      </w:r>
+      <w:proofErr w:type="spellStart"/>
+      <w:r>
+        <w:rPr>
+          <w:rFonts w:ascii="Times New Roman" w:hAnsi="Times New Roman" w:cs="Times New Roman"/>
+        </w:rPr>
+        <w:t>preconnect</w:t>
+      </w:r>
+      <w:proofErr w:type="spellEnd"/>
+      <w:r>
+        <w:rPr>
+          <w:rFonts w:ascii="Times New Roman" w:hAnsi="Times New Roman" w:cs="Times New Roman"/>
+        </w:rPr>
+        <w:t xml:space="preserve">" </w:t>
+      </w:r>
+      <w:proofErr w:type="spellStart"/>
+      <w:r>
+        <w:rPr>
+          <w:rFonts w:ascii="Times New Roman" w:hAnsi="Times New Roman" w:cs="Times New Roman"/>
+        </w:rPr>
+        <w:t>href</w:t>
+      </w:r>
+      <w:proofErr w:type="spellEnd"/>
+      <w:r>
+        <w:rPr>
+          <w:rFonts w:ascii="Times New Roman" w:hAnsi="Times New Roman" w:cs="Times New Roman"/>
+        </w:rPr>
+        <w:t xml:space="preserve">="https://fonts.gstatic.com" </w:t>
+      </w:r>
+      <w:proofErr w:type="spellStart"/>
+      <w:r>
+        <w:rPr>
+          <w:rFonts w:ascii="Times New Roman" w:hAnsi="Times New Roman" w:cs="Times New Roman"/>
+        </w:rPr>
+        <w:t>crossorigin</w:t>
+      </w:r>
+      <w:proofErr w:type="spellEnd"/>
+      <w:r>
+        <w:rPr>
+          <w:rFonts w:ascii="Times New Roman" w:hAnsi="Times New Roman" w:cs="Times New Roman"/>
+        </w:rPr>
+        <w:t>&gt;</w:t>
       </w:r>
     </w:p>
     <w:p>
@@ -362,8 +437,16 @@
         <w:rPr>
           <w:rFonts w:ascii="Times New Roman" w:hAnsi="Times New Roman" w:cs="Times New Roman"/>
         </w:rPr>
-        <w:t>" rel</w:t>
-      </w:r>
+        <w:t xml:space="preserve">" </w:t>
+      </w:r>
+      <w:proofErr w:type="spellStart"/>
+      <w:r>
+        <w:rPr>
+          <w:rFonts w:ascii="Times New Roman" w:hAnsi="Times New Roman" w:cs="Times New Roman"/>
+        </w:rPr>
+        <w:t>rel</w:t>
+      </w:r>
+      <w:proofErr w:type="spellEnd"/>
       <w:proofErr w:type="gramEnd"/>
       <w:r>
         <w:rPr>
@@ -439,11 +522,29 @@
           <w:rFonts w:ascii="Times New Roman" w:hAnsi="Times New Roman" w:cs="Times New Roman"/>
         </w:rPr>
       </w:pPr>
-      <w:r>
-        <w:rPr>
-          <w:rFonts w:ascii="Times New Roman" w:hAnsi="Times New Roman" w:cs="Times New Roman"/>
-        </w:rPr>
-        <w:t>https://coolors.co/d0ccd0-fbfcff-605856-1c6e8c-274156</w:t>
+      <w:hyperlink r:id="rId6" w:history="1">
+        <w:r>
+          <w:rPr>
+            <w:rStyle w:val="Hyperlink"/>
+            <w:rFonts w:ascii="Times New Roman" w:hAnsi="Times New Roman" w:cs="Times New Roman"/>
+          </w:rPr>
+          <w:t>https://coolors.co/d0ccd0-fbfcff-605856-1c6e8c-274156</w:t>
+        </w:r>
+      </w:hyperlink>
+    </w:p>
+    <w:p>
+      <w:pPr>
+        <w:ind w:firstLine="720"/>
+        <w:rPr>
+          <w:rFonts w:ascii="Times New Roman" w:hAnsi="Times New Roman" w:cs="Times New Roman"/>
+        </w:rPr>
+      </w:pPr>
+      <w:r>
+        <w:rPr>
+          <w:rFonts w:ascii="Times New Roman" w:hAnsi="Times New Roman" w:cs="Times New Roman"/>
+        </w:rPr>
+        <w:lastRenderedPageBreak/>
+        <w:t>https://matthew-osaruyi-eruogun.github.io/wdd130/wwr/about.html</w:t>
       </w:r>
     </w:p>
     <w:sectPr>
@@ -1432,6 +1533,7 @@
   <w:style w:type="character" w:default="1" w:styleId="DefaultParagraphFont">
     <w:name w:val="Default Paragraph Font"/>
     <w:uiPriority w:val="1"/>
+    <w:semiHidden/>
     <w:unhideWhenUsed/>
   </w:style>
   <w:style w:type="table" w:default="1" w:styleId="TableNormal">
@@ -1743,6 +1845,29 @@
       <w:smallCaps/>
       <w:color w:val="0F4761" w:themeColor="accent1" w:themeShade="BF"/>
       <w:spacing w:val="5"/>
+    </w:rPr>
+  </w:style>
+  <w:style w:type="character" w:styleId="Hyperlink">
+    <w:name w:val="Hyperlink"/>
+    <w:basedOn w:val="DefaultParagraphFont"/>
+    <w:uiPriority w:val="99"/>
+    <w:unhideWhenUsed/>
+    <w:rsid w:val="00874EB7"/>
+    <w:rPr>
+      <w:color w:val="467886" w:themeColor="hyperlink"/>
+      <w:u w:val="single"/>
+    </w:rPr>
+  </w:style>
+  <w:style w:type="character" w:styleId="UnresolvedMention">
+    <w:name w:val="Unresolved Mention"/>
+    <w:basedOn w:val="DefaultParagraphFont"/>
+    <w:uiPriority w:val="99"/>
+    <w:semiHidden/>
+    <w:unhideWhenUsed/>
+    <w:rsid w:val="00874EB7"/>
+    <w:rPr>
+      <w:color w:val="605E5C"/>
+      <w:shd w:val="clear" w:color="auto" w:fill="E1DFDD"/>
     </w:rPr>
   </w:style>
 </w:styles>
